--- a/Links uteis para projetos.docx
+++ b/Links uteis para projetos.docx
@@ -255,8 +255,6 @@
           <w:szCs w:val="26"/>
         </w:rPr>
       </w:pPr>
-      <w:bookmarkStart w:id="0" w:name="_GoBack"/>
-      <w:bookmarkEnd w:id="0"/>
     </w:p>
     <w:p>
       <w:pPr>
@@ -380,7 +378,7 @@
           <w:szCs w:val="22"/>
         </w:rPr>
       </w:pPr>
-      <w:hyperlink r:id="rId5" w:history="1">
+      <w:hyperlink r:id="rId6" w:history="1">
         <w:r>
           <w:rPr>
             <w:rStyle w:val="Hyperlink"/>
@@ -530,7 +528,7 @@
           <w:lang w:eastAsia="pt-BR"/>
         </w:rPr>
       </w:pPr>
-      <w:hyperlink r:id="rId6" w:history="1">
+      <w:hyperlink r:id="rId7" w:history="1">
         <w:r>
           <w:rPr>
             <w:rFonts w:ascii="inherit" w:eastAsia="Times New Roman" w:hAnsi="inherit" w:cs="Arial"/>
@@ -553,7 +551,7 @@
           <w:lang w:eastAsia="pt-BR"/>
         </w:rPr>
       </w:pPr>
-      <w:hyperlink r:id="rId7" w:history="1">
+      <w:hyperlink r:id="rId8" w:history="1">
         <w:r>
           <w:rPr>
             <w:rFonts w:ascii="inherit" w:eastAsia="Times New Roman" w:hAnsi="inherit" w:cs="Arial"/>
@@ -576,7 +574,7 @@
           <w:lang w:eastAsia="pt-BR"/>
         </w:rPr>
       </w:pPr>
-      <w:hyperlink r:id="rId8" w:history="1">
+      <w:hyperlink r:id="rId9" w:history="1">
         <w:r>
           <w:rPr>
             <w:rFonts w:ascii="inherit" w:eastAsia="Times New Roman" w:hAnsi="inherit" w:cs="Arial"/>
@@ -594,12 +592,14 @@
         <w:shd w:val="clear" w:color="auto" w:fill="F8F8F9"/>
         <w:spacing w:after="0" w:line="240" w:lineRule="auto"/>
         <w:rPr>
-          <w:rFonts w:ascii="Arial" w:eastAsia="Times New Roman" w:hAnsi="Arial" w:cs="Arial"/>
-          <w:color w:val="6D6E70"/>
-          <w:lang w:eastAsia="pt-BR"/>
-        </w:rPr>
-      </w:pPr>
-      <w:hyperlink r:id="rId9" w:history="1">
+          <w:rFonts w:ascii="inherit" w:eastAsia="Times New Roman" w:hAnsi="inherit" w:cs="Arial"/>
+          <w:color w:val="1874A4"/>
+          <w:u w:val="single"/>
+          <w:bdr w:val="none" w:sz="0" w:space="0" w:color="auto" w:frame="1"/>
+          <w:lang w:eastAsia="pt-BR"/>
+        </w:rPr>
+      </w:pPr>
+      <w:hyperlink r:id="rId10" w:history="1">
         <w:r>
           <w:rPr>
             <w:rFonts w:ascii="inherit" w:eastAsia="Times New Roman" w:hAnsi="inherit" w:cs="Arial"/>
@@ -612,6 +612,206 @@
         </w:r>
       </w:hyperlink>
     </w:p>
+    <w:p>
+      <w:pPr>
+        <w:shd w:val="clear" w:color="auto" w:fill="F8F8F9"/>
+        <w:spacing w:after="0" w:line="240" w:lineRule="auto"/>
+        <w:rPr>
+          <w:rFonts w:ascii="inherit" w:eastAsia="Times New Roman" w:hAnsi="inherit" w:cs="Arial"/>
+          <w:color w:val="1874A4"/>
+          <w:u w:val="single"/>
+          <w:bdr w:val="none" w:sz="0" w:space="0" w:color="auto" w:frame="1"/>
+          <w:lang w:eastAsia="pt-BR"/>
+        </w:rPr>
+      </w:pPr>
+    </w:p>
+    <w:p>
+      <w:pPr>
+        <w:shd w:val="clear" w:color="auto" w:fill="F8F8F9"/>
+        <w:spacing w:after="0" w:line="240" w:lineRule="auto"/>
+        <w:rPr>
+          <w:rFonts w:ascii="inherit" w:eastAsia="Times New Roman" w:hAnsi="inherit" w:cs="Arial"/>
+          <w:color w:val="1874A4"/>
+          <w:u w:val="single"/>
+          <w:bdr w:val="none" w:sz="0" w:space="0" w:color="auto" w:frame="1"/>
+          <w:lang w:eastAsia="pt-BR"/>
+        </w:rPr>
+      </w:pPr>
+    </w:p>
+    <w:p>
+      <w:pPr>
+        <w:shd w:val="clear" w:color="auto" w:fill="F8F8F9"/>
+        <w:spacing w:after="0" w:line="240" w:lineRule="auto"/>
+        <w:rPr>
+          <w:rFonts w:ascii="inherit" w:eastAsia="Times New Roman" w:hAnsi="inherit" w:cs="Arial"/>
+          <w:color w:val="1874A4"/>
+          <w:u w:val="single"/>
+          <w:bdr w:val="none" w:sz="0" w:space="0" w:color="auto" w:frame="1"/>
+          <w:lang w:eastAsia="pt-BR"/>
+        </w:rPr>
+      </w:pPr>
+    </w:p>
+    <w:p>
+      <w:pPr>
+        <w:shd w:val="clear" w:color="auto" w:fill="F8F8F9"/>
+        <w:spacing w:after="0" w:line="240" w:lineRule="auto"/>
+        <w:rPr>
+          <w:rFonts w:ascii="inherit" w:eastAsia="Times New Roman" w:hAnsi="inherit" w:cs="Arial"/>
+          <w:color w:val="1874A4"/>
+          <w:u w:val="single"/>
+          <w:bdr w:val="none" w:sz="0" w:space="0" w:color="auto" w:frame="1"/>
+          <w:lang w:eastAsia="pt-BR"/>
+        </w:rPr>
+      </w:pPr>
+    </w:p>
+    <w:p>
+      <w:pPr>
+        <w:pStyle w:val="Ttulo2"/>
+      </w:pPr>
+      <w:r>
+        <w:t>Links úteis</w:t>
+      </w:r>
+    </w:p>
+    <w:p>
+      <w:pPr>
+        <w:numPr>
+          <w:ilvl w:val="0"/>
+          <w:numId w:val="1"/>
+        </w:numPr>
+        <w:spacing w:before="100" w:beforeAutospacing="1" w:after="100" w:afterAutospacing="1" w:line="240" w:lineRule="auto"/>
+      </w:pPr>
+      <w:r>
+        <w:t>Editor de imagens online:</w:t>
+      </w:r>
+      <w:bookmarkStart w:id="0" w:name="_GoBack"/>
+      <w:bookmarkEnd w:id="0"/>
+      <w:r>
+        <w:t xml:space="preserve"> </w:t>
+      </w:r>
+      <w:hyperlink r:id="rId11" w:history="1">
+        <w:proofErr w:type="spellStart"/>
+        <w:r>
+          <w:rPr>
+            <w:rStyle w:val="Hyperlink"/>
+          </w:rPr>
+          <w:t>iloveimg</w:t>
+        </w:r>
+        <w:proofErr w:type="spellEnd"/>
+      </w:hyperlink>
+    </w:p>
+    <w:p>
+      <w:pPr>
+        <w:numPr>
+          <w:ilvl w:val="0"/>
+          <w:numId w:val="1"/>
+        </w:numPr>
+        <w:spacing w:before="100" w:beforeAutospacing="1" w:after="100" w:afterAutospacing="1" w:line="240" w:lineRule="auto"/>
+      </w:pPr>
+      <w:r>
+        <w:t xml:space="preserve">Ícones: </w:t>
+      </w:r>
+      <w:hyperlink r:id="rId12" w:history="1">
+        <w:proofErr w:type="spellStart"/>
+        <w:r>
+          <w:rPr>
+            <w:rStyle w:val="Hyperlink"/>
+          </w:rPr>
+          <w:t>fontawesome</w:t>
+        </w:r>
+        <w:proofErr w:type="spellEnd"/>
+      </w:hyperlink>
+      <w:r>
+        <w:t xml:space="preserve">, </w:t>
+      </w:r>
+      <w:hyperlink r:id="rId13" w:history="1">
+        <w:proofErr w:type="spellStart"/>
+        <w:r>
+          <w:rPr>
+            <w:rStyle w:val="Hyperlink"/>
+          </w:rPr>
+          <w:t>ionicons</w:t>
+        </w:r>
+        <w:proofErr w:type="spellEnd"/>
+        <w:proofErr w:type="gramStart"/>
+      </w:hyperlink>
+      <w:proofErr w:type="gramEnd"/>
+    </w:p>
+    <w:p>
+      <w:pPr>
+        <w:numPr>
+          <w:ilvl w:val="0"/>
+          <w:numId w:val="1"/>
+        </w:numPr>
+        <w:spacing w:before="100" w:beforeAutospacing="1" w:after="100" w:afterAutospacing="1" w:line="240" w:lineRule="auto"/>
+      </w:pPr>
+      <w:r>
+        <w:t xml:space="preserve">Banco de Imagens: </w:t>
+      </w:r>
+      <w:hyperlink r:id="rId14" w:history="1">
+        <w:proofErr w:type="spellStart"/>
+        <w:r>
+          <w:rPr>
+            <w:rStyle w:val="Hyperlink"/>
+          </w:rPr>
+          <w:t>unsplash</w:t>
+        </w:r>
+        <w:proofErr w:type="spellEnd"/>
+      </w:hyperlink>
+      <w:r>
+        <w:t xml:space="preserve">, </w:t>
+      </w:r>
+      <w:hyperlink r:id="rId15" w:history="1">
+        <w:proofErr w:type="spellStart"/>
+        <w:r>
+          <w:rPr>
+            <w:rStyle w:val="Hyperlink"/>
+          </w:rPr>
+          <w:t>burst</w:t>
+        </w:r>
+        <w:proofErr w:type="spellEnd"/>
+        <w:proofErr w:type="gramStart"/>
+      </w:hyperlink>
+      <w:proofErr w:type="gramEnd"/>
+    </w:p>
+    <w:p>
+      <w:pPr>
+        <w:numPr>
+          <w:ilvl w:val="0"/>
+          <w:numId w:val="1"/>
+        </w:numPr>
+        <w:spacing w:before="100" w:beforeAutospacing="1" w:after="100" w:afterAutospacing="1" w:line="240" w:lineRule="auto"/>
+      </w:pPr>
+      <w:r>
+        <w:t xml:space="preserve">Fontes: </w:t>
+      </w:r>
+      <w:hyperlink r:id="rId16" w:history="1">
+        <w:r>
+          <w:rPr>
+            <w:rStyle w:val="Hyperlink"/>
+          </w:rPr>
+          <w:t xml:space="preserve">Google </w:t>
+        </w:r>
+        <w:proofErr w:type="spellStart"/>
+        <w:r>
+          <w:rPr>
+            <w:rStyle w:val="Hyperlink"/>
+          </w:rPr>
+          <w:t>Fonts</w:t>
+        </w:r>
+        <w:proofErr w:type="spellEnd"/>
+      </w:hyperlink>
+    </w:p>
+    <w:p>
+      <w:pPr>
+        <w:shd w:val="clear" w:color="auto" w:fill="F8F8F9"/>
+        <w:spacing w:after="0" w:line="240" w:lineRule="auto"/>
+        <w:rPr>
+          <w:rFonts w:ascii="Arial" w:eastAsia="Times New Roman" w:hAnsi="Arial" w:cs="Arial"/>
+          <w:color w:val="6D6E70"/>
+          <w:lang w:eastAsia="pt-BR"/>
+        </w:rPr>
+      </w:pPr>
+    </w:p>
     <w:p/>
     <w:sectPr>
       <w:pgSz w:w="11906" w:h="16838"/>
@@ -621,6 +821,163 @@
     </w:sectPr>
   </w:body>
 </w:document>
+</file>
+
+<file path=word/numbering.xml><?xml version="1.0" encoding="utf-8"?>
+<w:numbering xmlns:wpc="http://schemas.microsoft.com/office/word/2010/wordprocessingCanvas" xmlns:mc="http://schemas.openxmlformats.org/markup-compatibility/2006" xmlns:o="urn:schemas-microsoft-com:office:office" xmlns:r="http://schemas.openxmlformats.org/officeDocument/2006/relationships" xmlns:m="http://schemas.openxmlformats.org/officeDocument/2006/math" xmlns:v="urn:schemas-microsoft-com:vml" xmlns:wp14="http://schemas.microsoft.com/office/word/2010/wordprocessingDrawing" xmlns:wp="http://schemas.openxmlformats.org/drawingml/2006/wordprocessingDrawing" xmlns:w10="urn:schemas-microsoft-com:office:word" xmlns:w="http://schemas.openxmlformats.org/wordprocessingml/2006/main" xmlns:w14="http://schemas.microsoft.com/office/word/2010/wordml" xmlns:wpg="http://schemas.microsoft.com/office/word/2010/wordprocessingGroup" xmlns:wpi="http://schemas.microsoft.com/office/word/2010/wordprocessingInk" xmlns:wne="http://schemas.microsoft.com/office/word/2006/wordml" xmlns:wps="http://schemas.microsoft.com/office/word/2010/wordprocessingShape" mc:Ignorable="w14 wp14">
+  <w:abstractNum w:abstractNumId="0">
+    <w:nsid w:val="250A2E5A"/>
+    <w:multiLevelType w:val="multilevel"/>
+    <w:tmpl w:val="C9266028"/>
+    <w:lvl w:ilvl="0">
+      <w:start w:val="1"/>
+      <w:numFmt w:val="bullet"/>
+      <w:lvlText w:val=""/>
+      <w:lvlJc w:val="left"/>
+      <w:pPr>
+        <w:tabs>
+          <w:tab w:val="num" w:pos="720"/>
+        </w:tabs>
+        <w:ind w:left="720" w:hanging="360"/>
+      </w:pPr>
+      <w:rPr>
+        <w:rFonts w:ascii="Symbol" w:hAnsi="Symbol" w:hint="default"/>
+        <w:sz w:val="20"/>
+      </w:rPr>
+    </w:lvl>
+    <w:lvl w:ilvl="1" w:tentative="1">
+      <w:start w:val="1"/>
+      <w:numFmt w:val="bullet"/>
+      <w:lvlText w:val="o"/>
+      <w:lvlJc w:val="left"/>
+      <w:pPr>
+        <w:tabs>
+          <w:tab w:val="num" w:pos="1440"/>
+        </w:tabs>
+        <w:ind w:left="1440" w:hanging="360"/>
+      </w:pPr>
+      <w:rPr>
+        <w:rFonts w:ascii="Courier New" w:hAnsi="Courier New" w:hint="default"/>
+        <w:sz w:val="20"/>
+      </w:rPr>
+    </w:lvl>
+    <w:lvl w:ilvl="2" w:tentative="1">
+      <w:start w:val="1"/>
+      <w:numFmt w:val="bullet"/>
+      <w:lvlText w:val=""/>
+      <w:lvlJc w:val="left"/>
+      <w:pPr>
+        <w:tabs>
+          <w:tab w:val="num" w:pos="2160"/>
+        </w:tabs>
+        <w:ind w:left="2160" w:hanging="360"/>
+      </w:pPr>
+      <w:rPr>
+        <w:rFonts w:ascii="Wingdings" w:hAnsi="Wingdings" w:hint="default"/>
+        <w:sz w:val="20"/>
+      </w:rPr>
+    </w:lvl>
+    <w:lvl w:ilvl="3" w:tentative="1">
+      <w:start w:val="1"/>
+      <w:numFmt w:val="bullet"/>
+      <w:lvlText w:val=""/>
+      <w:lvlJc w:val="left"/>
+      <w:pPr>
+        <w:tabs>
+          <w:tab w:val="num" w:pos="2880"/>
+        </w:tabs>
+        <w:ind w:left="2880" w:hanging="360"/>
+      </w:pPr>
+      <w:rPr>
+        <w:rFonts w:ascii="Wingdings" w:hAnsi="Wingdings" w:hint="default"/>
+        <w:sz w:val="20"/>
+      </w:rPr>
+    </w:lvl>
+    <w:lvl w:ilvl="4" w:tentative="1">
+      <w:start w:val="1"/>
+      <w:numFmt w:val="bullet"/>
+      <w:lvlText w:val=""/>
+      <w:lvlJc w:val="left"/>
+      <w:pPr>
+        <w:tabs>
+          <w:tab w:val="num" w:pos="3600"/>
+        </w:tabs>
+        <w:ind w:left="3600" w:hanging="360"/>
+      </w:pPr>
+      <w:rPr>
+        <w:rFonts w:ascii="Wingdings" w:hAnsi="Wingdings" w:hint="default"/>
+        <w:sz w:val="20"/>
+      </w:rPr>
+    </w:lvl>
+    <w:lvl w:ilvl="5" w:tentative="1">
+      <w:start w:val="1"/>
+      <w:numFmt w:val="bullet"/>
+      <w:lvlText w:val=""/>
+      <w:lvlJc w:val="left"/>
+      <w:pPr>
+        <w:tabs>
+          <w:tab w:val="num" w:pos="4320"/>
+        </w:tabs>
+        <w:ind w:left="4320" w:hanging="360"/>
+      </w:pPr>
+      <w:rPr>
+        <w:rFonts w:ascii="Wingdings" w:hAnsi="Wingdings" w:hint="default"/>
+        <w:sz w:val="20"/>
+      </w:rPr>
+    </w:lvl>
+    <w:lvl w:ilvl="6" w:tentative="1">
+      <w:start w:val="1"/>
+      <w:numFmt w:val="bullet"/>
+      <w:lvlText w:val=""/>
+      <w:lvlJc w:val="left"/>
+      <w:pPr>
+        <w:tabs>
+          <w:tab w:val="num" w:pos="5040"/>
+        </w:tabs>
+        <w:ind w:left="5040" w:hanging="360"/>
+      </w:pPr>
+      <w:rPr>
+        <w:rFonts w:ascii="Wingdings" w:hAnsi="Wingdings" w:hint="default"/>
+        <w:sz w:val="20"/>
+      </w:rPr>
+    </w:lvl>
+    <w:lvl w:ilvl="7" w:tentative="1">
+      <w:start w:val="1"/>
+      <w:numFmt w:val="bullet"/>
+      <w:lvlText w:val=""/>
+      <w:lvlJc w:val="left"/>
+      <w:pPr>
+        <w:tabs>
+          <w:tab w:val="num" w:pos="5760"/>
+        </w:tabs>
+        <w:ind w:left="5760" w:hanging="360"/>
+      </w:pPr>
+      <w:rPr>
+        <w:rFonts w:ascii="Wingdings" w:hAnsi="Wingdings" w:hint="default"/>
+        <w:sz w:val="20"/>
+      </w:rPr>
+    </w:lvl>
+    <w:lvl w:ilvl="8" w:tentative="1">
+      <w:start w:val="1"/>
+      <w:numFmt w:val="bullet"/>
+      <w:lvlText w:val=""/>
+      <w:lvlJc w:val="left"/>
+      <w:pPr>
+        <w:tabs>
+          <w:tab w:val="num" w:pos="6480"/>
+        </w:tabs>
+        <w:ind w:left="6480" w:hanging="360"/>
+      </w:pPr>
+      <w:rPr>
+        <w:rFonts w:ascii="Wingdings" w:hAnsi="Wingdings" w:hint="default"/>
+        <w:sz w:val="20"/>
+      </w:rPr>
+    </w:lvl>
+  </w:abstractNum>
+  <w:num w:numId="1">
+    <w:abstractNumId w:val="0"/>
+  </w:num>
+</w:numbering>
 </file>
 
 <file path=word/styles.xml><?xml version="1.0" encoding="utf-8"?>
@@ -783,6 +1140,31 @@
     <w:name w:val="Normal"/>
     <w:qFormat/>
   </w:style>
+  <w:style w:type="paragraph" w:styleId="Ttulo2">
+    <w:name w:val="heading 2"/>
+    <w:basedOn w:val="Normal"/>
+    <w:next w:val="Normal"/>
+    <w:link w:val="Ttulo2Char"/>
+    <w:uiPriority w:val="9"/>
+    <w:semiHidden/>
+    <w:unhideWhenUsed/>
+    <w:qFormat/>
+    <w:rsid w:val="00E57D0C"/>
+    <w:pPr>
+      <w:keepNext/>
+      <w:keepLines/>
+      <w:spacing w:before="200" w:after="0"/>
+      <w:outlineLvl w:val="1"/>
+    </w:pPr>
+    <w:rPr>
+      <w:rFonts w:asciiTheme="majorHAnsi" w:eastAsiaTheme="majorEastAsia" w:hAnsiTheme="majorHAnsi" w:cstheme="majorBidi"/>
+      <w:b/>
+      <w:bCs/>
+      <w:color w:val="4F81BD" w:themeColor="accent1"/>
+      <w:sz w:val="26"/>
+      <w:szCs w:val="26"/>
+    </w:rPr>
+  </w:style>
   <w:style w:type="paragraph" w:styleId="Ttulo3">
     <w:name w:val="heading 3"/>
     <w:basedOn w:val="Normal"/>
@@ -872,6 +1254,22 @@
     <w:rPr>
       <w:color w:val="0000FF"/>
       <w:u w:val="single"/>
+    </w:rPr>
+  </w:style>
+  <w:style w:type="character" w:customStyle="1" w:styleId="Ttulo2Char">
+    <w:name w:val="Título 2 Char"/>
+    <w:basedOn w:val="Fontepargpadro"/>
+    <w:link w:val="Ttulo2"/>
+    <w:uiPriority w:val="9"/>
+    <w:semiHidden/>
+    <w:rsid w:val="00E57D0C"/>
+    <w:rPr>
+      <w:rFonts w:asciiTheme="majorHAnsi" w:eastAsiaTheme="majorEastAsia" w:hAnsiTheme="majorHAnsi" w:cstheme="majorBidi"/>
+      <w:b/>
+      <w:bCs/>
+      <w:color w:val="4F81BD" w:themeColor="accent1"/>
+      <w:sz w:val="26"/>
+      <w:szCs w:val="26"/>
     </w:rPr>
   </w:style>
 </w:styles>
@@ -1037,6 +1435,31 @@
     <w:name w:val="Normal"/>
     <w:qFormat/>
   </w:style>
+  <w:style w:type="paragraph" w:styleId="Ttulo2">
+    <w:name w:val="heading 2"/>
+    <w:basedOn w:val="Normal"/>
+    <w:next w:val="Normal"/>
+    <w:link w:val="Ttulo2Char"/>
+    <w:uiPriority w:val="9"/>
+    <w:semiHidden/>
+    <w:unhideWhenUsed/>
+    <w:qFormat/>
+    <w:rsid w:val="00E57D0C"/>
+    <w:pPr>
+      <w:keepNext/>
+      <w:keepLines/>
+      <w:spacing w:before="200" w:after="0"/>
+      <w:outlineLvl w:val="1"/>
+    </w:pPr>
+    <w:rPr>
+      <w:rFonts w:asciiTheme="majorHAnsi" w:eastAsiaTheme="majorEastAsia" w:hAnsiTheme="majorHAnsi" w:cstheme="majorBidi"/>
+      <w:b/>
+      <w:bCs/>
+      <w:color w:val="4F81BD" w:themeColor="accent1"/>
+      <w:sz w:val="26"/>
+      <w:szCs w:val="26"/>
+    </w:rPr>
+  </w:style>
   <w:style w:type="paragraph" w:styleId="Ttulo3">
     <w:name w:val="heading 3"/>
     <w:basedOn w:val="Normal"/>
@@ -1126,6 +1549,22 @@
     <w:rPr>
       <w:color w:val="0000FF"/>
       <w:u w:val="single"/>
+    </w:rPr>
+  </w:style>
+  <w:style w:type="character" w:customStyle="1" w:styleId="Ttulo2Char">
+    <w:name w:val="Título 2 Char"/>
+    <w:basedOn w:val="Fontepargpadro"/>
+    <w:link w:val="Ttulo2"/>
+    <w:uiPriority w:val="9"/>
+    <w:semiHidden/>
+    <w:rsid w:val="00E57D0C"/>
+    <w:rPr>
+      <w:rFonts w:asciiTheme="majorHAnsi" w:eastAsiaTheme="majorEastAsia" w:hAnsiTheme="majorHAnsi" w:cstheme="majorBidi"/>
+      <w:b/>
+      <w:bCs/>
+      <w:color w:val="4F81BD" w:themeColor="accent1"/>
+      <w:sz w:val="26"/>
+      <w:szCs w:val="26"/>
     </w:rPr>
   </w:style>
 </w:styles>
